--- a/References.docx
+++ b/References.docx
@@ -43,24 +43,11 @@
       <w:pPr>
         <w:ind w:left="720" w:hanging="720"/>
       </w:pPr>
-      <w:proofErr w:type="spellStart"/>
-      <w:r>
-        <w:t>EdChum</w:t>
-      </w:r>
-      <w:proofErr w:type="spellEnd"/>
-      <w:r>
-        <w:t xml:space="preserve">. (2017, November 13). Re: </w:t>
-      </w:r>
-      <w:proofErr w:type="spellStart"/>
-      <w:r>
-        <w:t>T</w:t>
-      </w:r>
-      <w:r>
-        <w:t>ypeerror</w:t>
-      </w:r>
-      <w:proofErr w:type="spellEnd"/>
-      <w:r>
-        <w:t xml:space="preserve">: </w:t>
+      <w:r>
+        <w:t>EdChum. (2017, November 13). Re: T</w:t>
+      </w:r>
+      <w:r>
+        <w:t xml:space="preserve">ypeerror: </w:t>
       </w:r>
       <w:r>
         <w:t>C</w:t>
@@ -91,21 +78,53 @@
       <w:r>
         <w:t>https://stackoverflow.com/questions/29523254/python-remove-stop-words-from-pandas-dataframe/38846564</w:t>
       </w:r>
+    </w:p>
+    <w:p>
+      <w:pPr>
+        <w:ind w:left="720" w:hanging="720"/>
+      </w:pPr>
+      <w:r>
+        <w:t>George, N. (2020</w:t>
+      </w:r>
+      <w:r>
+        <w:t>a</w:t>
+      </w:r>
+      <w:r>
+        <w:t xml:space="preserve">). Step 3 Solution. Retrieved from </w:t>
+      </w:r>
+      <w:r>
+        <w:t>https://worldclass.regis.edu/d2l/le/247320/discussions/threads/1578270/View</w:t>
+      </w:r>
+      <w:r>
+        <w:t xml:space="preserve"> </w:t>
+      </w:r>
+    </w:p>
+    <w:p>
+      <w:pPr>
+        <w:ind w:left="720" w:hanging="720"/>
+      </w:pPr>
+      <w:r>
+        <w:t>George, N. (2020</w:t>
+      </w:r>
+      <w:r>
+        <w:t>b</w:t>
+      </w:r>
       <w:bookmarkStart w:id="0" w:name="_GoBack"/>
       <w:bookmarkEnd w:id="0"/>
-    </w:p>
-    <w:p>
-      <w:pPr>
-        <w:ind w:left="720" w:hanging="720"/>
-      </w:pPr>
-      <w:r>
-        <w:t xml:space="preserve">George, N. (2020). Step 3 Solution. Retrieved from </w:t>
-      </w:r>
-      <w:r>
-        <w:t>https://worldclass.regis.edu/d2l/le/247320/discussions/threads/1578270/View</w:t>
-      </w:r>
-      <w:r>
-        <w:t xml:space="preserve"> </w:t>
+      <w:r>
+        <w:t>, April 22</w:t>
+      </w:r>
+      <w:r>
+        <w:t xml:space="preserve">). </w:t>
+      </w:r>
+      <w:r>
+        <w:t>2-LSA</w:t>
+      </w:r>
+      <w:r>
+        <w:t xml:space="preserve">. Retrieved from </w:t>
+      </w:r>
+      <w:r>
+        <w:t>https://github.com/nateGeorge/topic_modeling_on_news/blob/master/2-LSA.ipynb</w:t>
       </w:r>
     </w:p>
     <w:p>
@@ -172,7 +191,6 @@
       <w:r>
         <w:t xml:space="preserve">LSA. (2015). </w:t>
       </w:r>
-      <w:proofErr w:type="spellStart"/>
       <w:r>
         <w:rPr>
           <w:i/>
@@ -180,15 +198,11 @@
         </w:rPr>
         <w:t>RDocumentation</w:t>
       </w:r>
-      <w:proofErr w:type="spellEnd"/>
       <w:r>
         <w:t>. Retrieved from</w:t>
       </w:r>
       <w:r>
-        <w:t xml:space="preserve"> </w:t>
-      </w:r>
-      <w:r>
-        <w:t>https://www.rdocumentation.org/packages/lsa/versions/0.73.1/topics/lsa</w:t>
+        <w:t xml:space="preserve"> https://www.rdocumentation.org/packages/lsa/versions/0.73.1/topics/lsa</w:t>
       </w:r>
       <w:r>
         <w:t xml:space="preserve"> </w:t>
@@ -198,24 +212,14 @@
       <w:pPr>
         <w:ind w:left="720" w:hanging="720"/>
       </w:pPr>
-      <w:proofErr w:type="spellStart"/>
-      <w:r>
-        <w:t>Pedregosa</w:t>
-      </w:r>
-      <w:proofErr w:type="spellEnd"/>
-      <w:r>
-        <w:t xml:space="preserve"> et al.</w:t>
+      <w:r>
+        <w:t>Pedregosa et al.</w:t>
       </w:r>
       <w:r>
         <w:t xml:space="preserve"> (2011). </w:t>
       </w:r>
-      <w:proofErr w:type="spellStart"/>
-      <w:r>
-        <w:t>Scikit</w:t>
-      </w:r>
-      <w:proofErr w:type="spellEnd"/>
-      <w:r>
-        <w:t>-learn: Machine Learning in Python</w:t>
+      <w:r>
+        <w:t>Scikit-learn: Machine Learning in Python</w:t>
       </w:r>
       <w:r>
         <w:t xml:space="preserve">. </w:t>
@@ -235,13 +239,8 @@
       <w:pPr>
         <w:ind w:left="720" w:hanging="720"/>
       </w:pPr>
-      <w:proofErr w:type="spellStart"/>
-      <w:r>
-        <w:t>Thoutt</w:t>
-      </w:r>
-      <w:proofErr w:type="spellEnd"/>
-      <w:r>
-        <w:t xml:space="preserve">, Z. (2017). Wine Reviews. </w:t>
+      <w:r>
+        <w:t xml:space="preserve">Thoutt, Z. (2017). Wine Reviews. </w:t>
       </w:r>
       <w:r>
         <w:rPr>
@@ -416,6 +415,7 @@
     <w:lsdException w:name="HTML Sample" w:semiHidden="1" w:unhideWhenUsed="1"/>
     <w:lsdException w:name="HTML Typewriter" w:semiHidden="1" w:unhideWhenUsed="1"/>
     <w:lsdException w:name="HTML Variable" w:semiHidden="1" w:unhideWhenUsed="1"/>
+    <w:lsdException w:name="Normal Table" w:semiHidden="1" w:unhideWhenUsed="1"/>
     <w:lsdException w:name="annotation subject" w:semiHidden="1" w:unhideWhenUsed="1"/>
     <w:lsdException w:name="No List" w:semiHidden="1" w:unhideWhenUsed="1"/>
     <w:lsdException w:name="Outline List 1" w:semiHidden="1" w:unhideWhenUsed="1"/>
@@ -461,9 +461,11 @@
     <w:lsdException w:name="Table Subtle 1" w:semiHidden="1" w:unhideWhenUsed="1"/>
     <w:lsdException w:name="Table Subtle 2" w:semiHidden="1" w:unhideWhenUsed="1"/>
     <w:lsdException w:name="Table Web 1" w:semiHidden="1" w:unhideWhenUsed="1"/>
+    <w:lsdException w:name="Table Web 2" w:semiHidden="1" w:unhideWhenUsed="1"/>
     <w:lsdException w:name="Table Web 3" w:semiHidden="1" w:unhideWhenUsed="1"/>
     <w:lsdException w:name="Balloon Text" w:semiHidden="1" w:unhideWhenUsed="1"/>
     <w:lsdException w:name="Table Grid" w:uiPriority="39"/>
+    <w:lsdException w:name="Table Theme" w:semiHidden="1" w:unhideWhenUsed="1"/>
     <w:lsdException w:name="Placeholder Text" w:semiHidden="1"/>
     <w:lsdException w:name="No Spacing" w:uiPriority="1" w:qFormat="1"/>
     <w:lsdException w:name="Light Shading" w:uiPriority="60"/>
@@ -1194,18 +1196,18 @@
 </file>
 
 <file path=customXml/item2.xml><?xml version="1.0" encoding="utf-8"?>
+<p:properties xmlns:p="http://schemas.microsoft.com/office/2006/metadata/properties" xmlns:xsi="http://www.w3.org/2001/XMLSchema-instance" xmlns:pc="http://schemas.microsoft.com/office/infopath/2007/PartnerControls">
+  <documentManagement/>
+</p:properties>
+</file>
+
+<file path=customXml/item3.xml><?xml version="1.0" encoding="utf-8"?>
 <?mso-contentType ?>
 <FormTemplates xmlns="http://schemas.microsoft.com/sharepoint/v3/contenttype/forms">
   <Display>DocumentLibraryForm</Display>
   <Edit>DocumentLibraryForm</Edit>
   <New>DocumentLibraryForm</New>
 </FormTemplates>
-</file>
-
-<file path=customXml/item3.xml><?xml version="1.0" encoding="utf-8"?>
-<p:properties xmlns:p="http://schemas.microsoft.com/office/2006/metadata/properties" xmlns:xsi="http://www.w3.org/2001/XMLSchema-instance" xmlns:pc="http://schemas.microsoft.com/office/infopath/2007/PartnerControls">
-  <documentManagement/>
-</p:properties>
 </file>
 
 <file path=customXml/itemProps1.xml><?xml version="1.0" encoding="utf-8"?>
@@ -1227,25 +1229,18 @@
 </file>
 
 <file path=customXml/itemProps2.xml><?xml version="1.0" encoding="utf-8"?>
+<ds:datastoreItem xmlns:ds="http://schemas.openxmlformats.org/officeDocument/2006/customXml" ds:itemID="{8DFD4675-359A-4FA1-9503-5CF8C47ED6AE}">
+  <ds:schemaRefs>
+    <ds:schemaRef ds:uri="http://schemas.microsoft.com/office/2006/metadata/properties"/>
+    <ds:schemaRef ds:uri="http://schemas.microsoft.com/office/infopath/2007/PartnerControls"/>
+  </ds:schemaRefs>
+</ds:datastoreItem>
+</file>
+
+<file path=customXml/itemProps3.xml><?xml version="1.0" encoding="utf-8"?>
 <ds:datastoreItem xmlns:ds="http://schemas.openxmlformats.org/officeDocument/2006/customXml" ds:itemID="{2CB721D1-72FD-45C0-BB51-CCE0676F8F2B}">
   <ds:schemaRefs>
     <ds:schemaRef ds:uri="http://schemas.microsoft.com/sharepoint/v3/contenttype/forms"/>
   </ds:schemaRefs>
 </ds:datastoreItem>
-</file>
-
-<file path=customXml/itemProps3.xml><?xml version="1.0" encoding="utf-8"?>
-<ds:datastoreItem xmlns:ds="http://schemas.openxmlformats.org/officeDocument/2006/customXml" ds:itemID="{8DFD4675-359A-4FA1-9503-5CF8C47ED6AE}">
-  <ds:schemaRefs>
-    <ds:schemaRef ds:uri="http://schemas.microsoft.com/office/2006/documentManagement/types"/>
-    <ds:schemaRef ds:uri="http://purl.org/dc/elements/1.1/"/>
-    <ds:schemaRef ds:uri="1934d56c-6f96-4594-ab29-8d0749f18ecd"/>
-    <ds:schemaRef ds:uri="http://purl.org/dc/terms/"/>
-    <ds:schemaRef ds:uri="http://www.w3.org/XML/1998/namespace"/>
-    <ds:schemaRef ds:uri="http://schemas.microsoft.com/office/2006/metadata/properties"/>
-    <ds:schemaRef ds:uri="http://schemas.microsoft.com/office/infopath/2007/PartnerControls"/>
-    <ds:schemaRef ds:uri="http://schemas.openxmlformats.org/package/2006/metadata/core-properties"/>
-    <ds:schemaRef ds:uri="http://purl.org/dc/dcmitype/"/>
-  </ds:schemaRefs>
-</ds:datastoreItem>
 </file>